--- a/doc/AKS_navrh.docx
+++ b/doc/AKS_navrh.docx
@@ -1,6 +1,6 @@
 
 <file path=word/document.xml><?xml version="1.0" encoding="utf-8"?>
-<w:document xmlns:wpc="http://schemas.microsoft.com/office/word/2010/wordprocessingCanvas" xmlns:cx="http://schemas.microsoft.com/office/drawing/2014/chartex" xmlns:cx1="http://schemas.microsoft.com/office/drawing/2015/9/8/chartex" xmlns:cx2="http://schemas.microsoft.com/office/drawing/2015/10/21/chartex" xmlns:cx3="http://schemas.microsoft.com/office/drawing/2016/5/9/chartex" xmlns:cx4="http://schemas.microsoft.com/office/drawing/2016/5/10/chartex" xmlns:cx5="http://schemas.microsoft.com/office/drawing/2016/5/11/chartex" xmlns:cx6="http://schemas.microsoft.com/office/drawing/2016/5/12/chartex" xmlns:cx7="http://schemas.microsoft.com/office/drawing/2016/5/13/chartex" xmlns:cx8="http://schemas.microsoft.com/office/drawing/2016/5/14/chartex" xmlns:mc="http://schemas.openxmlformats.org/markup-compatibility/2006" xmlns:aink="http://schemas.microsoft.com/office/drawing/2016/ink" xmlns:am3d="http://schemas.microsoft.com/office/drawing/2017/model3d" xmlns:o="urn:schemas-microsoft-com:office:office" xmlns:r="http://schemas.openxmlformats.org/officeDocument/2006/relationships" xmlns:m="http://schemas.openxmlformats.org/officeDocument/2006/math" xmlns:v="urn:schemas-microsoft-com:vml" xmlns:wp14="http://schemas.microsoft.com/office/word/2010/wordprocessingDrawing" xmlns:wp="http://schemas.openxmlformats.org/drawingml/2006/wordprocessingDrawing" xmlns:w10="urn:schemas-microsoft-com:office:word" xmlns:w="http://schemas.openxmlformats.org/wordprocessingml/2006/main" xmlns:w14="http://schemas.microsoft.com/office/word/2010/wordml" xmlns:w15="http://schemas.microsoft.com/office/word/2012/wordml" xmlns:w16cid="http://schemas.microsoft.com/office/word/2016/wordml/cid" xmlns:w16se="http://schemas.microsoft.com/office/word/2015/wordml/symex" xmlns:wpg="http://schemas.microsoft.com/office/word/2010/wordprocessingGroup" xmlns:wpi="http://schemas.microsoft.com/office/word/2010/wordprocessingInk" xmlns:wne="http://schemas.microsoft.com/office/word/2006/wordml" xmlns:wps="http://schemas.microsoft.com/office/word/2010/wordprocessingShape" mc:Ignorable="w14 w15 w16se w16cid wp14">
+<w:document xmlns:wpc="http://schemas.microsoft.com/office/word/2010/wordprocessingCanvas" xmlns:mo="http://schemas.microsoft.com/office/mac/office/2008/main" xmlns:mc="http://schemas.openxmlformats.org/markup-compatibility/2006" xmlns:mv="urn:schemas-microsoft-com:mac:vml" xmlns:o="urn:schemas-microsoft-com:office:office" xmlns:r="http://schemas.openxmlformats.org/officeDocument/2006/relationships" xmlns:m="http://schemas.openxmlformats.org/officeDocument/2006/math" xmlns:v="urn:schemas-microsoft-com:vml" xmlns:wp14="http://schemas.microsoft.com/office/word/2010/wordprocessingDrawing" xmlns:wp="http://schemas.openxmlformats.org/drawingml/2006/wordprocessingDrawing" xmlns:w10="urn:schemas-microsoft-com:office:word" xmlns:w="http://schemas.openxmlformats.org/wordprocessingml/2006/main" xmlns:w14="http://schemas.microsoft.com/office/word/2010/wordml" xmlns:w15="http://schemas.microsoft.com/office/word/2012/wordml" xmlns:wpg="http://schemas.microsoft.com/office/word/2010/wordprocessingGroup" xmlns:wpi="http://schemas.microsoft.com/office/word/2010/wordprocessingInk" xmlns:wne="http://schemas.microsoft.com/office/word/2006/wordml" xmlns:wps="http://schemas.microsoft.com/office/word/2010/wordprocessingShape" mc:Ignorable="w14 w15 wp14">
   <w:body>
     <w:p/>
     <w:p/>
@@ -12,121 +12,34 @@
     <w:p/>
     <w:p/>
     <w:p/>
-    <w:p/>
-    <w:p>
-      <w:pPr>
+    <w:p>
+      <w:pPr>
+        <w:pStyle w:val="Nzov"/>
         <w:jc w:val="center"/>
         <w:rPr>
-          <w:b/>
-          <w:sz w:val="36"/>
+          <w:rFonts w:ascii="Arial" w:eastAsia="Helvetica" w:hAnsi="Arial" w:cs="Arial"/>
         </w:rPr>
       </w:pPr>
-      <w:proofErr w:type="spellStart"/>
       <w:r>
         <w:rPr>
-          <w:b/>
-          <w:sz w:val="36"/>
+          <w:rFonts w:ascii="Arial" w:hAnsi="Arial" w:cs="Arial"/>
         </w:rPr>
-        <w:t>Comparative</w:t>
-      </w:r>
-      <w:proofErr w:type="spellEnd"/>
+        <w:t>Implement</w:t>
+      </w:r>
       <w:r>
         <w:rPr>
-          <w:b/>
-          <w:sz w:val="36"/>
+          <w:rFonts w:ascii="Arial" w:eastAsia="Helvetica" w:hAnsi="Arial" w:cs="Arial"/>
         </w:rPr>
-        <w:t xml:space="preserve"> </w:t>
-      </w:r>
-      <w:proofErr w:type="spellStart"/>
+        <w:t>ácia</w:t>
+      </w:r>
       <w:r>
         <w:rPr>
-          <w:b/>
-          <w:sz w:val="36"/>
+          <w:rFonts w:ascii="Arial" w:eastAsia="Helvetica" w:hAnsi="Arial" w:cs="Arial"/>
         </w:rPr>
-        <w:t>Analysis</w:t>
-      </w:r>
-      <w:proofErr w:type="spellEnd"/>
-      <w:r>
-        <w:rPr>
-          <w:b/>
-          <w:sz w:val="36"/>
-        </w:rPr>
-        <w:t xml:space="preserve"> of SDN and </w:t>
-      </w:r>
-      <w:proofErr w:type="spellStart"/>
-      <w:r>
-        <w:rPr>
-          <w:b/>
-          <w:sz w:val="36"/>
-        </w:rPr>
-        <w:t>Conventional</w:t>
-      </w:r>
-      <w:proofErr w:type="spellEnd"/>
-      <w:r>
-        <w:rPr>
-          <w:b/>
-          <w:sz w:val="36"/>
-        </w:rPr>
-        <w:t xml:space="preserve"> </w:t>
-      </w:r>
-      <w:proofErr w:type="spellStart"/>
-      <w:r>
-        <w:rPr>
-          <w:b/>
-          <w:sz w:val="36"/>
-        </w:rPr>
-        <w:t>Networks</w:t>
-      </w:r>
-      <w:proofErr w:type="spellEnd"/>
-      <w:r>
-        <w:rPr>
-          <w:b/>
-          <w:sz w:val="36"/>
-        </w:rPr>
-        <w:t xml:space="preserve"> </w:t>
-      </w:r>
-      <w:proofErr w:type="spellStart"/>
-      <w:r>
-        <w:rPr>
-          <w:b/>
-          <w:sz w:val="36"/>
-        </w:rPr>
-        <w:t>using</w:t>
-      </w:r>
-      <w:proofErr w:type="spellEnd"/>
-      <w:r>
-        <w:rPr>
-          <w:b/>
-          <w:sz w:val="36"/>
-        </w:rPr>
-        <w:t xml:space="preserve"> </w:t>
-      </w:r>
-      <w:proofErr w:type="spellStart"/>
-      <w:r>
-        <w:rPr>
-          <w:b/>
-          <w:sz w:val="36"/>
-        </w:rPr>
-        <w:t>Rounting</w:t>
-      </w:r>
-      <w:proofErr w:type="spellEnd"/>
-      <w:r>
-        <w:rPr>
-          <w:b/>
-          <w:sz w:val="36"/>
-        </w:rPr>
-        <w:t xml:space="preserve"> </w:t>
-      </w:r>
-      <w:proofErr w:type="spellStart"/>
-      <w:r>
-        <w:rPr>
-          <w:b/>
-          <w:sz w:val="36"/>
-        </w:rPr>
-        <w:t>Protocols</w:t>
-      </w:r>
-      <w:proofErr w:type="spellEnd"/>
-    </w:p>
+        <w:t xml:space="preserve"> firewallu založeného na Openflow protokole</w:t>
+      </w:r>
+    </w:p>
+    <w:p/>
     <w:p>
       <w:pPr>
         <w:jc w:val="center"/>
@@ -176,110 +89,40 @@
         </w:rPr>
       </w:pPr>
     </w:p>
-    <w:p>
-      <w:pPr>
-        <w:rPr>
-          <w:sz w:val="24"/>
-        </w:rPr>
-      </w:pPr>
+    <w:p/>
+    <w:p/>
+    <w:p/>
+    <w:p/>
+    <w:p/>
+    <w:p>
+      <w:r>
+        <w:t>Beňo Dávid</w:t>
+      </w:r>
+    </w:p>
+    <w:p>
+      <w:r>
+        <w:t>Harvan Šimon</w:t>
+      </w:r>
+    </w:p>
+    <w:p>
+      <w:r>
+        <w:t>2017/2018</w:t>
+      </w:r>
+    </w:p>
+    <w:p>
+      <w:r>
+        <w:t>FIIT-IT</w:t>
+      </w:r>
+    </w:p>
+    <w:p>
+      <w:r>
+        <w:lastRenderedPageBreak/>
+        <w:t>Abstrakt</w:t>
+      </w:r>
+    </w:p>
+    <w:p>
       <w:bookmarkStart w:id="0" w:name="_GoBack"/>
       <w:bookmarkEnd w:id="0"/>
-    </w:p>
-    <w:p>
-      <w:pPr>
-        <w:rPr>
-          <w:sz w:val="24"/>
-        </w:rPr>
-      </w:pPr>
-    </w:p>
-    <w:p>
-      <w:pPr>
-        <w:rPr>
-          <w:sz w:val="24"/>
-        </w:rPr>
-      </w:pPr>
-    </w:p>
-    <w:p>
-      <w:pPr>
-        <w:rPr>
-          <w:sz w:val="24"/>
-        </w:rPr>
-      </w:pPr>
-    </w:p>
-    <w:p>
-      <w:pPr>
-        <w:rPr>
-          <w:sz w:val="24"/>
-        </w:rPr>
-      </w:pPr>
-    </w:p>
-    <w:p>
-      <w:pPr>
-        <w:rPr>
-          <w:sz w:val="24"/>
-        </w:rPr>
-      </w:pPr>
-    </w:p>
-    <w:p>
-      <w:pPr>
-        <w:rPr>
-          <w:sz w:val="24"/>
-        </w:rPr>
-      </w:pPr>
-      <w:r>
-        <w:rPr>
-          <w:sz w:val="24"/>
-        </w:rPr>
-        <w:t xml:space="preserve">Jakub </w:t>
-      </w:r>
-      <w:proofErr w:type="spellStart"/>
-      <w:r>
-        <w:rPr>
-          <w:sz w:val="24"/>
-        </w:rPr>
-        <w:t>Chalachán</w:t>
-      </w:r>
-      <w:proofErr w:type="spellEnd"/>
-      <w:r>
-        <w:rPr>
-          <w:sz w:val="24"/>
-        </w:rPr>
-        <w:t xml:space="preserve">, Matej </w:t>
-      </w:r>
-      <w:proofErr w:type="spellStart"/>
-      <w:r>
-        <w:rPr>
-          <w:sz w:val="24"/>
-        </w:rPr>
-        <w:t>Guráň</w:t>
-      </w:r>
-      <w:proofErr w:type="spellEnd"/>
-    </w:p>
-    <w:p>
-      <w:pPr>
-        <w:rPr>
-          <w:sz w:val="24"/>
-        </w:rPr>
-      </w:pPr>
-      <w:r>
-        <w:rPr>
-          <w:sz w:val="24"/>
-        </w:rPr>
-        <w:t>2017/2018</w:t>
-      </w:r>
-    </w:p>
-    <w:p>
-      <w:pPr>
-        <w:rPr>
-          <w:sz w:val="24"/>
-        </w:rPr>
-      </w:pPr>
-      <w:r>
-        <w:rPr>
-          <w:sz w:val="24"/>
-        </w:rPr>
-        <w:t>FIIT-IS</w:t>
-      </w:r>
     </w:p>
     <w:sectPr>
       <w:headerReference w:type="default" r:id="rId6"/>
@@ -293,7 +136,7 @@
 </file>
 
 <file path=word/endnotes.xml><?xml version="1.0" encoding="utf-8"?>
-<w:endnotes xmlns:wpc="http://schemas.microsoft.com/office/word/2010/wordprocessingCanvas" xmlns:cx="http://schemas.microsoft.com/office/drawing/2014/chartex" xmlns:cx1="http://schemas.microsoft.com/office/drawing/2015/9/8/chartex" xmlns:cx2="http://schemas.microsoft.com/office/drawing/2015/10/21/chartex" xmlns:cx3="http://schemas.microsoft.com/office/drawing/2016/5/9/chartex" xmlns:cx4="http://schemas.microsoft.com/office/drawing/2016/5/10/chartex" xmlns:cx5="http://schemas.microsoft.com/office/drawing/2016/5/11/chartex" xmlns:cx6="http://schemas.microsoft.com/office/drawing/2016/5/12/chartex" xmlns:cx7="http://schemas.microsoft.com/office/drawing/2016/5/13/chartex" xmlns:cx8="http://schemas.microsoft.com/office/drawing/2016/5/14/chartex" xmlns:mc="http://schemas.openxmlformats.org/markup-compatibility/2006" xmlns:aink="http://schemas.microsoft.com/office/drawing/2016/ink" xmlns:am3d="http://schemas.microsoft.com/office/drawing/2017/model3d" xmlns:o="urn:schemas-microsoft-com:office:office" xmlns:r="http://schemas.openxmlformats.org/officeDocument/2006/relationships" xmlns:m="http://schemas.openxmlformats.org/officeDocument/2006/math" xmlns:v="urn:schemas-microsoft-com:vml" xmlns:wp14="http://schemas.microsoft.com/office/word/2010/wordprocessingDrawing" xmlns:wp="http://schemas.openxmlformats.org/drawingml/2006/wordprocessingDrawing" xmlns:w10="urn:schemas-microsoft-com:office:word" xmlns:w="http://schemas.openxmlformats.org/wordprocessingml/2006/main" xmlns:w14="http://schemas.microsoft.com/office/word/2010/wordml" xmlns:w15="http://schemas.microsoft.com/office/word/2012/wordml" xmlns:w16cid="http://schemas.microsoft.com/office/word/2016/wordml/cid" xmlns:w16se="http://schemas.microsoft.com/office/word/2015/wordml/symex" xmlns:wpg="http://schemas.microsoft.com/office/word/2010/wordprocessingGroup" xmlns:wpi="http://schemas.microsoft.com/office/word/2010/wordprocessingInk" xmlns:wne="http://schemas.microsoft.com/office/word/2006/wordml" xmlns:wps="http://schemas.microsoft.com/office/word/2010/wordprocessingShape" mc:Ignorable="w14 w15 w16se w16cid wp14">
+<w:endnotes xmlns:wpc="http://schemas.microsoft.com/office/word/2010/wordprocessingCanvas" xmlns:mo="http://schemas.microsoft.com/office/mac/office/2008/main" xmlns:mc="http://schemas.openxmlformats.org/markup-compatibility/2006" xmlns:mv="urn:schemas-microsoft-com:mac:vml" xmlns:o="urn:schemas-microsoft-com:office:office" xmlns:r="http://schemas.openxmlformats.org/officeDocument/2006/relationships" xmlns:m="http://schemas.openxmlformats.org/officeDocument/2006/math" xmlns:v="urn:schemas-microsoft-com:vml" xmlns:wp14="http://schemas.microsoft.com/office/word/2010/wordprocessingDrawing" xmlns:wp="http://schemas.openxmlformats.org/drawingml/2006/wordprocessingDrawing" xmlns:w10="urn:schemas-microsoft-com:office:word" xmlns:w="http://schemas.openxmlformats.org/wordprocessingml/2006/main" xmlns:w14="http://schemas.microsoft.com/office/word/2010/wordml" xmlns:w15="http://schemas.microsoft.com/office/word/2012/wordml" xmlns:wpg="http://schemas.microsoft.com/office/word/2010/wordprocessingGroup" xmlns:wpi="http://schemas.microsoft.com/office/word/2010/wordprocessingInk" xmlns:wne="http://schemas.microsoft.com/office/word/2006/wordml" xmlns:wps="http://schemas.microsoft.com/office/word/2010/wordprocessingShape" mc:Ignorable="w14 w15 wp14">
   <w:endnote w:type="separator" w:id="-1">
     <w:p>
       <w:pPr>
@@ -318,7 +161,7 @@
 </file>
 
 <file path=word/footnotes.xml><?xml version="1.0" encoding="utf-8"?>
-<w:footnotes xmlns:wpc="http://schemas.microsoft.com/office/word/2010/wordprocessingCanvas" xmlns:cx="http://schemas.microsoft.com/office/drawing/2014/chartex" xmlns:cx1="http://schemas.microsoft.com/office/drawing/2015/9/8/chartex" xmlns:cx2="http://schemas.microsoft.com/office/drawing/2015/10/21/chartex" xmlns:cx3="http://schemas.microsoft.com/office/drawing/2016/5/9/chartex" xmlns:cx4="http://schemas.microsoft.com/office/drawing/2016/5/10/chartex" xmlns:cx5="http://schemas.microsoft.com/office/drawing/2016/5/11/chartex" xmlns:cx6="http://schemas.microsoft.com/office/drawing/2016/5/12/chartex" xmlns:cx7="http://schemas.microsoft.com/office/drawing/2016/5/13/chartex" xmlns:cx8="http://schemas.microsoft.com/office/drawing/2016/5/14/chartex" xmlns:mc="http://schemas.openxmlformats.org/markup-compatibility/2006" xmlns:aink="http://schemas.microsoft.com/office/drawing/2016/ink" xmlns:am3d="http://schemas.microsoft.com/office/drawing/2017/model3d" xmlns:o="urn:schemas-microsoft-com:office:office" xmlns:r="http://schemas.openxmlformats.org/officeDocument/2006/relationships" xmlns:m="http://schemas.openxmlformats.org/officeDocument/2006/math" xmlns:v="urn:schemas-microsoft-com:vml" xmlns:wp14="http://schemas.microsoft.com/office/word/2010/wordprocessingDrawing" xmlns:wp="http://schemas.openxmlformats.org/drawingml/2006/wordprocessingDrawing" xmlns:w10="urn:schemas-microsoft-com:office:word" xmlns:w="http://schemas.openxmlformats.org/wordprocessingml/2006/main" xmlns:w14="http://schemas.microsoft.com/office/word/2010/wordml" xmlns:w15="http://schemas.microsoft.com/office/word/2012/wordml" xmlns:w16cid="http://schemas.microsoft.com/office/word/2016/wordml/cid" xmlns:w16se="http://schemas.microsoft.com/office/word/2015/wordml/symex" xmlns:wpg="http://schemas.microsoft.com/office/word/2010/wordprocessingGroup" xmlns:wpi="http://schemas.microsoft.com/office/word/2010/wordprocessingInk" xmlns:wne="http://schemas.microsoft.com/office/word/2006/wordml" xmlns:wps="http://schemas.microsoft.com/office/word/2010/wordprocessingShape" mc:Ignorable="w14 w15 w16se w16cid wp14">
+<w:footnotes xmlns:wpc="http://schemas.microsoft.com/office/word/2010/wordprocessingCanvas" xmlns:mo="http://schemas.microsoft.com/office/mac/office/2008/main" xmlns:mc="http://schemas.openxmlformats.org/markup-compatibility/2006" xmlns:mv="urn:schemas-microsoft-com:mac:vml" xmlns:o="urn:schemas-microsoft-com:office:office" xmlns:r="http://schemas.openxmlformats.org/officeDocument/2006/relationships" xmlns:m="http://schemas.openxmlformats.org/officeDocument/2006/math" xmlns:v="urn:schemas-microsoft-com:vml" xmlns:wp14="http://schemas.microsoft.com/office/word/2010/wordprocessingDrawing" xmlns:wp="http://schemas.openxmlformats.org/drawingml/2006/wordprocessingDrawing" xmlns:w10="urn:schemas-microsoft-com:office:word" xmlns:w="http://schemas.openxmlformats.org/wordprocessingml/2006/main" xmlns:w14="http://schemas.microsoft.com/office/word/2010/wordml" xmlns:w15="http://schemas.microsoft.com/office/word/2012/wordml" xmlns:wpg="http://schemas.microsoft.com/office/word/2010/wordprocessingGroup" xmlns:wpi="http://schemas.microsoft.com/office/word/2010/wordprocessingInk" xmlns:wne="http://schemas.microsoft.com/office/word/2006/wordml" xmlns:wps="http://schemas.microsoft.com/office/word/2010/wordprocessingShape" mc:Ignorable="w14 w15 wp14">
   <w:footnote w:type="separator" w:id="-1">
     <w:p>
       <w:pPr>
@@ -343,20 +186,18 @@
 </file>
 
 <file path=word/header1.xml><?xml version="1.0" encoding="utf-8"?>
-<w:hdr xmlns:wpc="http://schemas.microsoft.com/office/word/2010/wordprocessingCanvas" xmlns:cx="http://schemas.microsoft.com/office/drawing/2014/chartex" xmlns:cx1="http://schemas.microsoft.com/office/drawing/2015/9/8/chartex" xmlns:cx2="http://schemas.microsoft.com/office/drawing/2015/10/21/chartex" xmlns:cx3="http://schemas.microsoft.com/office/drawing/2016/5/9/chartex" xmlns:cx4="http://schemas.microsoft.com/office/drawing/2016/5/10/chartex" xmlns:cx5="http://schemas.microsoft.com/office/drawing/2016/5/11/chartex" xmlns:cx6="http://schemas.microsoft.com/office/drawing/2016/5/12/chartex" xmlns:cx7="http://schemas.microsoft.com/office/drawing/2016/5/13/chartex" xmlns:cx8="http://schemas.microsoft.com/office/drawing/2016/5/14/chartex" xmlns:mc="http://schemas.openxmlformats.org/markup-compatibility/2006" xmlns:aink="http://schemas.microsoft.com/office/drawing/2016/ink" xmlns:am3d="http://schemas.microsoft.com/office/drawing/2017/model3d" xmlns:o="urn:schemas-microsoft-com:office:office" xmlns:r="http://schemas.openxmlformats.org/officeDocument/2006/relationships" xmlns:m="http://schemas.openxmlformats.org/officeDocument/2006/math" xmlns:v="urn:schemas-microsoft-com:vml" xmlns:wp14="http://schemas.microsoft.com/office/word/2010/wordprocessingDrawing" xmlns:wp="http://schemas.openxmlformats.org/drawingml/2006/wordprocessingDrawing" xmlns:w10="urn:schemas-microsoft-com:office:word" xmlns:w="http://schemas.openxmlformats.org/wordprocessingml/2006/main" xmlns:w14="http://schemas.microsoft.com/office/word/2010/wordml" xmlns:w15="http://schemas.microsoft.com/office/word/2012/wordml" xmlns:w16cid="http://schemas.microsoft.com/office/word/2016/wordml/cid" xmlns:w16se="http://schemas.microsoft.com/office/word/2015/wordml/symex" xmlns:wpg="http://schemas.microsoft.com/office/word/2010/wordprocessingGroup" xmlns:wpi="http://schemas.microsoft.com/office/word/2010/wordprocessingInk" xmlns:wne="http://schemas.microsoft.com/office/word/2006/wordml" xmlns:wps="http://schemas.microsoft.com/office/word/2010/wordprocessingShape" mc:Ignorable="w14 w15 w16se w16cid wp14">
+<w:hdr xmlns:wpc="http://schemas.microsoft.com/office/word/2010/wordprocessingCanvas" xmlns:mo="http://schemas.microsoft.com/office/mac/office/2008/main" xmlns:mc="http://schemas.openxmlformats.org/markup-compatibility/2006" xmlns:mv="urn:schemas-microsoft-com:mac:vml" xmlns:o="urn:schemas-microsoft-com:office:office" xmlns:r="http://schemas.openxmlformats.org/officeDocument/2006/relationships" xmlns:m="http://schemas.openxmlformats.org/officeDocument/2006/math" xmlns:v="urn:schemas-microsoft-com:vml" xmlns:wp14="http://schemas.microsoft.com/office/word/2010/wordprocessingDrawing" xmlns:wp="http://schemas.openxmlformats.org/drawingml/2006/wordprocessingDrawing" xmlns:w10="urn:schemas-microsoft-com:office:word" xmlns:w="http://schemas.openxmlformats.org/wordprocessingml/2006/main" xmlns:w14="http://schemas.microsoft.com/office/word/2010/wordml" xmlns:w15="http://schemas.microsoft.com/office/word/2012/wordml" xmlns:wpg="http://schemas.microsoft.com/office/word/2010/wordprocessingGroup" xmlns:wpi="http://schemas.microsoft.com/office/word/2010/wordprocessingInk" xmlns:wne="http://schemas.microsoft.com/office/word/2006/wordml" xmlns:wps="http://schemas.microsoft.com/office/word/2010/wordprocessingShape" mc:Ignorable="w14 w15 wp14">
   <w:p>
     <w:pPr>
       <w:pStyle w:val="Hlavika"/>
       <w:jc w:val="center"/>
       <w:rPr>
         <w:b/>
-        <w:sz w:val="24"/>
       </w:rPr>
     </w:pPr>
     <w:r>
       <w:rPr>
         <w:b/>
-        <w:sz w:val="24"/>
       </w:rPr>
       <w:t>Slovenská technická univerzita v Bratislave</w:t>
     </w:r>
@@ -365,14 +206,8 @@
     <w:pPr>
       <w:pStyle w:val="Hlavika"/>
       <w:jc w:val="center"/>
-      <w:rPr>
-        <w:sz w:val="24"/>
-      </w:rPr>
     </w:pPr>
     <w:r>
-      <w:rPr>
-        <w:sz w:val="24"/>
-      </w:rPr>
       <w:t>Fakulta informatiky a informačných technológií</w:t>
     </w:r>
   </w:p>
@@ -380,7 +215,7 @@
 </file>
 
 <file path=word/styles.xml><?xml version="1.0" encoding="utf-8"?>
-<w:styles xmlns:mc="http://schemas.openxmlformats.org/markup-compatibility/2006" xmlns:r="http://schemas.openxmlformats.org/officeDocument/2006/relationships" xmlns:w="http://schemas.openxmlformats.org/wordprocessingml/2006/main" xmlns:w14="http://schemas.microsoft.com/office/word/2010/wordml" xmlns:w15="http://schemas.microsoft.com/office/word/2012/wordml" xmlns:w16cid="http://schemas.microsoft.com/office/word/2016/wordml/cid" xmlns:w16se="http://schemas.microsoft.com/office/word/2015/wordml/symex" mc:Ignorable="w14 w15 w16se w16cid">
+<w:styles xmlns:mc="http://schemas.openxmlformats.org/markup-compatibility/2006" xmlns:r="http://schemas.openxmlformats.org/officeDocument/2006/relationships" xmlns:w="http://schemas.openxmlformats.org/wordprocessingml/2006/main" xmlns:w14="http://schemas.microsoft.com/office/word/2010/wordml" xmlns:w15="http://schemas.microsoft.com/office/word/2012/wordml" mc:Ignorable="w14 w15">
   <w:docDefaults>
     <w:rPrDefault>
       <w:rPr>
@@ -396,7 +231,7 @@
       </w:pPr>
     </w:pPrDefault>
   </w:docDefaults>
-  <w:latentStyles w:defLockedState="0" w:defUIPriority="99" w:defSemiHidden="0" w:defUnhideWhenUsed="0" w:defQFormat="0" w:count="375">
+  <w:latentStyles w:defLockedState="0" w:defUIPriority="99" w:defSemiHidden="0" w:defUnhideWhenUsed="0" w:defQFormat="0" w:count="382">
     <w:lsdException w:name="Normal" w:uiPriority="0" w:qFormat="1"/>
     <w:lsdException w:name="heading 1" w:uiPriority="9" w:qFormat="1"/>
     <w:lsdException w:name="heading 2" w:semiHidden="1" w:uiPriority="9" w:unhideWhenUsed="1" w:qFormat="1"/>
@@ -770,12 +605,15 @@
     <w:lsdException w:name="List Table 7 Colorful Accent 6" w:uiPriority="52"/>
     <w:lsdException w:name="Mention" w:semiHidden="1" w:unhideWhenUsed="1"/>
     <w:lsdException w:name="Smart Hyperlink" w:semiHidden="1" w:unhideWhenUsed="1"/>
-    <w:lsdException w:name="Hashtag" w:semiHidden="1" w:unhideWhenUsed="1"/>
-    <w:lsdException w:name="Unresolved Mention" w:semiHidden="1" w:unhideWhenUsed="1"/>
   </w:latentStyles>
   <w:style w:type="paragraph" w:default="1" w:styleId="Normlny">
     <w:name w:val="Normal"/>
     <w:qFormat/>
+    <w:rsid w:val="00A364DA"/>
+    <w:rPr>
+      <w:rFonts w:ascii="Times New Roman" w:hAnsi="Times New Roman"/>
+      <w:sz w:val="24"/>
+    </w:rPr>
   </w:style>
   <w:style w:type="character" w:default="1" w:styleId="Predvolenpsmoodseku">
     <w:name w:val="Default Paragraph Font"/>
@@ -847,6 +685,40 @@
     <w:link w:val="Pta"/>
     <w:uiPriority w:val="99"/>
     <w:rsid w:val="00A27EC0"/>
+  </w:style>
+  <w:style w:type="paragraph" w:styleId="Nzov">
+    <w:name w:val="Title"/>
+    <w:basedOn w:val="Normlny"/>
+    <w:next w:val="Normlny"/>
+    <w:link w:val="NzovChar"/>
+    <w:uiPriority w:val="10"/>
+    <w:qFormat/>
+    <w:rsid w:val="00A364DA"/>
+    <w:pPr>
+      <w:spacing w:after="0" w:line="240" w:lineRule="auto"/>
+      <w:contextualSpacing/>
+    </w:pPr>
+    <w:rPr>
+      <w:rFonts w:asciiTheme="majorHAnsi" w:eastAsiaTheme="majorEastAsia" w:hAnsiTheme="majorHAnsi" w:cstheme="majorBidi"/>
+      <w:spacing w:val="-10"/>
+      <w:kern w:val="28"/>
+      <w:sz w:val="56"/>
+      <w:szCs w:val="56"/>
+    </w:rPr>
+  </w:style>
+  <w:style w:type="character" w:customStyle="1" w:styleId="NzovChar">
+    <w:name w:val="Názov Char"/>
+    <w:basedOn w:val="Predvolenpsmoodseku"/>
+    <w:link w:val="Nzov"/>
+    <w:uiPriority w:val="10"/>
+    <w:rsid w:val="00A364DA"/>
+    <w:rPr>
+      <w:rFonts w:asciiTheme="majorHAnsi" w:eastAsiaTheme="majorEastAsia" w:hAnsiTheme="majorHAnsi" w:cstheme="majorBidi"/>
+      <w:spacing w:val="-10"/>
+      <w:kern w:val="28"/>
+      <w:sz w:val="56"/>
+      <w:szCs w:val="56"/>
+    </w:rPr>
   </w:style>
 </w:styles>
 </file>

--- a/doc/AKS_navrh.docx
+++ b/doc/AKS_navrh.docx
@@ -36,7 +36,21 @@
         <w:rPr>
           <w:rFonts w:ascii="Arial" w:eastAsia="Helvetica" w:hAnsi="Arial" w:cs="Arial"/>
         </w:rPr>
-        <w:t xml:space="preserve"> firewallu založeného na Openflow protokole</w:t>
+        <w:t xml:space="preserve"> firewallu založeného na </w:t>
+      </w:r>
+      <w:proofErr w:type="spellStart"/>
+      <w:r>
+        <w:rPr>
+          <w:rFonts w:ascii="Arial" w:eastAsia="Helvetica" w:hAnsi="Arial" w:cs="Arial"/>
+        </w:rPr>
+        <w:t>Openflow</w:t>
+      </w:r>
+      <w:proofErr w:type="spellEnd"/>
+      <w:r>
+        <w:rPr>
+          <w:rFonts w:ascii="Arial" w:eastAsia="Helvetica" w:hAnsi="Arial" w:cs="Arial"/>
+        </w:rPr>
+        <w:t xml:space="preserve"> protokole</w:t>
       </w:r>
     </w:p>
     <w:p/>
@@ -100,8 +114,13 @@
       </w:r>
     </w:p>
     <w:p>
-      <w:r>
-        <w:t>Harvan Šimon</w:t>
+      <w:proofErr w:type="spellStart"/>
+      <w:r>
+        <w:t>Harvan</w:t>
+      </w:r>
+      <w:proofErr w:type="spellEnd"/>
+      <w:r>
+        <w:t xml:space="preserve"> Šimon</w:t>
       </w:r>
     </w:p>
     <w:p>
@@ -115,17 +134,553 @@
       </w:r>
     </w:p>
     <w:p>
-      <w:r>
+      <w:pPr>
+        <w:rPr>
+          <w:rFonts w:ascii="Arial" w:hAnsi="Arial" w:cs="Arial"/>
+          <w:b/>
+          <w:sz w:val="40"/>
+          <w:szCs w:val="40"/>
+        </w:rPr>
+      </w:pPr>
+      <w:r>
+        <w:rPr>
+          <w:rFonts w:ascii="Arial" w:hAnsi="Arial" w:cs="Arial"/>
+          <w:b/>
+          <w:sz w:val="40"/>
+          <w:szCs w:val="40"/>
+        </w:rPr>
         <w:lastRenderedPageBreak/>
         <w:t>Abstrakt</w:t>
       </w:r>
     </w:p>
     <w:p>
+      <w:r>
+        <w:t>Softv</w:t>
+      </w:r>
+      <w:r>
+        <w:rPr>
+          <w:rFonts w:ascii="Helvetica" w:eastAsia="Helvetica" w:hAnsi="Helvetica" w:cs="Helvetica"/>
+        </w:rPr>
+        <w:t>érovo definované siete (SDN) sú t</w:t>
+      </w:r>
       <w:bookmarkStart w:id="0" w:name="_GoBack"/>
       <w:bookmarkEnd w:id="0"/>
-    </w:p>
+      <w:r>
+        <w:rPr>
+          <w:rFonts w:ascii="Helvetica" w:eastAsia="Helvetica" w:hAnsi="Helvetica" w:cs="Helvetica"/>
+        </w:rPr>
+        <w:t>echno</w:t>
+      </w:r>
+      <w:r>
+        <w:rPr>
+          <w:rFonts w:ascii="Helvetica" w:eastAsia="Helvetica" w:hAnsi="Helvetica" w:cs="Helvetica"/>
+        </w:rPr>
+        <w:t>lógia, ktorá bude jadrom sietí ď</w:t>
+      </w:r>
+      <w:r>
+        <w:rPr>
+          <w:rFonts w:ascii="Helvetica" w:eastAsia="Helvetica" w:hAnsi="Helvetica" w:cs="Helvetica"/>
+        </w:rPr>
+        <w:t>alších generácií. Veľa spoloč</w:t>
+      </w:r>
+      <w:r>
+        <w:t>nost</w:t>
+      </w:r>
+      <w:r>
+        <w:rPr>
+          <w:rFonts w:ascii="Helvetica" w:eastAsia="Helvetica" w:hAnsi="Helvetica" w:cs="Helvetica"/>
+        </w:rPr>
+        <w:t>í a organizácií začalo používať SDN aplikácie. Toto dáva administrátorom flexibilitu pri implementovaní vlastných sieti. Ale zároveň vyvstávajú nové bezpečnostné problémy. Aby sme mohli zabezpečiť SDN siete potrebujeme silný firewall. Aktuálne už exist</w:t>
+      </w:r>
+      <w:r>
+        <w:t>uj</w:t>
+      </w:r>
+      <w:r>
+        <w:rPr>
+          <w:rFonts w:ascii="Helvetica" w:eastAsia="Helvetica" w:hAnsi="Helvetica" w:cs="Helvetica"/>
+        </w:rPr>
+        <w:t>ú firewally, ale majú určite nevýhody. Jeden z hlavných nedostatkov existujúcich riešení je, že sú umiestnené na jednom centrálnom zariadení a celý firewall zlyhá</w:t>
+      </w:r>
+      <w:r>
+        <w:rPr>
+          <w:rFonts w:ascii="Helvetica" w:eastAsia="Helvetica" w:hAnsi="Helvetica" w:cs="Helvetica"/>
+        </w:rPr>
+        <w:t>, ak zlyhá</w:t>
+      </w:r>
+      <w:r>
+        <w:rPr>
+          <w:rFonts w:ascii="Helvetica" w:eastAsia="Helvetica" w:hAnsi="Helvetica" w:cs="Helvetica"/>
+        </w:rPr>
+        <w:t xml:space="preserve"> jedno zariadenie. Ďalší nedostatok existujúcich riešení je, že väčšina z nich sú f</w:t>
+      </w:r>
+      <w:r>
+        <w:t xml:space="preserve">irewall-y druhej vrstvy. V tomto </w:t>
+      </w:r>
+      <w:r>
+        <w:rPr>
+          <w:rFonts w:ascii="Helvetica" w:eastAsia="Helvetica" w:hAnsi="Helvetica" w:cs="Helvetica"/>
+        </w:rPr>
+        <w:t xml:space="preserve">článku implementuje distribuovaný firewall, kde sa každý </w:t>
+      </w:r>
+      <w:proofErr w:type="spellStart"/>
+      <w:r>
+        <w:rPr>
+          <w:rFonts w:ascii="Helvetica" w:eastAsia="Helvetica" w:hAnsi="Helvetica" w:cs="Helvetica"/>
+        </w:rPr>
+        <w:t>OpenFlow</w:t>
+      </w:r>
+      <w:proofErr w:type="spellEnd"/>
+      <w:r>
+        <w:rPr>
+          <w:rFonts w:ascii="Helvetica" w:eastAsia="Helvetica" w:hAnsi="Helvetica" w:cs="Helvetica"/>
+        </w:rPr>
+        <w:t xml:space="preserve"> prepínač v sieti môže správať ako firewall. Navyše bude tento firewall zvládnuť prevádzku protokolu TCP, UDP a ICMP. Testovali sme tento firewall pomocou emu</w:t>
+      </w:r>
+      <w:r>
+        <w:t>l</w:t>
+      </w:r>
+      <w:r>
+        <w:rPr>
+          <w:rFonts w:ascii="Helvetica" w:eastAsia="Helvetica" w:hAnsi="Helvetica" w:cs="Helvetica"/>
+        </w:rPr>
+        <w:t xml:space="preserve">átora </w:t>
+      </w:r>
+      <w:proofErr w:type="spellStart"/>
+      <w:r>
+        <w:rPr>
+          <w:rFonts w:ascii="Helvetica" w:eastAsia="Helvetica" w:hAnsi="Helvetica" w:cs="Helvetica"/>
+        </w:rPr>
+        <w:t>Mininet</w:t>
+      </w:r>
+      <w:proofErr w:type="spellEnd"/>
+      <w:r>
+        <w:rPr>
+          <w:rFonts w:ascii="Helvetica" w:eastAsia="Helvetica" w:hAnsi="Helvetica" w:cs="Helvetica"/>
+        </w:rPr>
+        <w:t xml:space="preserve">, ktorý je nainštalovaný v </w:t>
+      </w:r>
+      <w:proofErr w:type="spellStart"/>
+      <w:r>
+        <w:rPr>
+          <w:rFonts w:ascii="Helvetica" w:eastAsia="Helvetica" w:hAnsi="Helvetica" w:cs="Helvetica"/>
+        </w:rPr>
+        <w:t>Ubuntu</w:t>
+      </w:r>
+      <w:proofErr w:type="spellEnd"/>
+      <w:r>
+        <w:rPr>
+          <w:rFonts w:ascii="Helvetica" w:eastAsia="Helvetica" w:hAnsi="Helvetica" w:cs="Helvetica"/>
+        </w:rPr>
+        <w:t xml:space="preserve"> 14.04 nainštalovaným pod </w:t>
+      </w:r>
+      <w:proofErr w:type="spellStart"/>
+      <w:r>
+        <w:rPr>
+          <w:rFonts w:ascii="Helvetica" w:eastAsia="Helvetica" w:hAnsi="Helvetica" w:cs="Helvetica"/>
+        </w:rPr>
+        <w:t>Vir</w:t>
+      </w:r>
+      <w:r>
+        <w:rPr>
+          <w:rFonts w:ascii="Helvetica" w:eastAsia="Helvetica" w:hAnsi="Helvetica" w:cs="Helvetica"/>
+        </w:rPr>
+        <w:t>tualBox</w:t>
+      </w:r>
+      <w:proofErr w:type="spellEnd"/>
+      <w:r>
+        <w:rPr>
+          <w:rFonts w:ascii="Helvetica" w:eastAsia="Helvetica" w:hAnsi="Helvetica" w:cs="Helvetica"/>
+        </w:rPr>
+        <w:t xml:space="preserve">. Používame POX </w:t>
+      </w:r>
+      <w:proofErr w:type="spellStart"/>
+      <w:r>
+        <w:rPr>
+          <w:rFonts w:ascii="Helvetica" w:eastAsia="Helvetica" w:hAnsi="Helvetica" w:cs="Helvetica"/>
+        </w:rPr>
+        <w:t>riadič</w:t>
+      </w:r>
+      <w:proofErr w:type="spellEnd"/>
+      <w:r>
+        <w:rPr>
+          <w:rFonts w:ascii="Helvetica" w:eastAsia="Helvetica" w:hAnsi="Helvetica" w:cs="Helvetica"/>
+        </w:rPr>
+        <w:t xml:space="preserve"> založený na </w:t>
+      </w:r>
+      <w:proofErr w:type="spellStart"/>
+      <w:r>
+        <w:rPr>
+          <w:rFonts w:ascii="Helvetica" w:eastAsia="Helvetica" w:hAnsi="Helvetica" w:cs="Helvetica"/>
+        </w:rPr>
+        <w:t>Pythone</w:t>
+      </w:r>
+      <w:proofErr w:type="spellEnd"/>
+      <w:r>
+        <w:rPr>
+          <w:rFonts w:ascii="Helvetica" w:eastAsia="Helvetica" w:hAnsi="Helvetica" w:cs="Helvetica"/>
+        </w:rPr>
+        <w:t>. Táto práca je rozšírením našej predchádzajúcej práce na programovateľných firewall-och</w:t>
+      </w:r>
+      <w:r>
+        <w:t>.</w:t>
+      </w:r>
+    </w:p>
+    <w:p/>
+    <w:p/>
+    <w:p/>
+    <w:p/>
+    <w:p/>
+    <w:p/>
+    <w:p/>
+    <w:p/>
+    <w:p/>
+    <w:p/>
+    <w:p/>
+    <w:p/>
+    <w:p/>
+    <w:p/>
+    <w:p/>
+    <w:p/>
+    <w:p/>
+    <w:p/>
+    <w:p/>
+    <w:p>
+      <w:pPr>
+        <w:pStyle w:val="Nadpis1"/>
+      </w:pPr>
+      <w:bookmarkStart w:id="1" w:name="_Toc496617897"/>
+      <w:r>
+        <w:lastRenderedPageBreak/>
+        <w:t>Obsah</w:t>
+      </w:r>
+      <w:bookmarkEnd w:id="1"/>
+    </w:p>
+    <w:sdt>
+      <w:sdtPr>
+        <w:id w:val="1226574570"/>
+        <w:docPartObj>
+          <w:docPartGallery w:val="Table of Contents"/>
+          <w:docPartUnique/>
+        </w:docPartObj>
+      </w:sdtPr>
+      <w:sdtEndPr>
+        <w:rPr>
+          <w:rFonts w:ascii="Times New Roman" w:eastAsiaTheme="minorHAnsi" w:hAnsi="Times New Roman" w:cstheme="minorBidi"/>
+          <w:noProof/>
+          <w:color w:val="auto"/>
+          <w:sz w:val="24"/>
+          <w:szCs w:val="22"/>
+          <w:lang w:eastAsia="en-US"/>
+        </w:rPr>
+      </w:sdtEndPr>
+      <w:sdtContent>
+        <w:p>
+          <w:pPr>
+            <w:pStyle w:val="Hlavikaobsahu"/>
+          </w:pPr>
+        </w:p>
+        <w:p>
+          <w:pPr>
+            <w:pStyle w:val="Obsah1"/>
+            <w:tabs>
+              <w:tab w:val="right" w:leader="dot" w:pos="9062"/>
+            </w:tabs>
+            <w:rPr>
+              <w:rFonts w:eastAsiaTheme="minorEastAsia"/>
+              <w:b w:val="0"/>
+              <w:bCs w:val="0"/>
+              <w:caps w:val="0"/>
+              <w:noProof/>
+              <w:sz w:val="24"/>
+              <w:szCs w:val="24"/>
+              <w:lang w:eastAsia="sk-SK"/>
+            </w:rPr>
+          </w:pPr>
+          <w:r>
+            <w:rPr>
+              <w:b w:val="0"/>
+              <w:bCs w:val="0"/>
+            </w:rPr>
+            <w:fldChar w:fldCharType="begin"/>
+          </w:r>
+          <w:r>
+            <w:instrText>TOC \o "1-3" \h \z \u</w:instrText>
+          </w:r>
+          <w:r>
+            <w:rPr>
+              <w:b w:val="0"/>
+              <w:bCs w:val="0"/>
+            </w:rPr>
+            <w:fldChar w:fldCharType="separate"/>
+          </w:r>
+          <w:hyperlink w:anchor="_Toc496617897" w:history="1">
+            <w:r>
+              <w:rPr>
+                <w:rStyle w:val="Hypertextovprepojenie"/>
+                <w:noProof/>
+              </w:rPr>
+              <w:t>Obsah</w:t>
+            </w:r>
+            <w:r>
+              <w:rPr>
+                <w:noProof/>
+                <w:webHidden/>
+              </w:rPr>
+              <w:tab/>
+            </w:r>
+            <w:r>
+              <w:rPr>
+                <w:noProof/>
+                <w:webHidden/>
+              </w:rPr>
+              <w:fldChar w:fldCharType="begin"/>
+            </w:r>
+            <w:r>
+              <w:rPr>
+                <w:noProof/>
+                <w:webHidden/>
+              </w:rPr>
+              <w:instrText xml:space="preserve"> PAGEREF _Toc496617897 \h </w:instrText>
+            </w:r>
+            <w:r>
+              <w:rPr>
+                <w:noProof/>
+                <w:webHidden/>
+              </w:rPr>
+            </w:r>
+            <w:r>
+              <w:rPr>
+                <w:noProof/>
+                <w:webHidden/>
+              </w:rPr>
+              <w:fldChar w:fldCharType="separate"/>
+            </w:r>
+            <w:r>
+              <w:rPr>
+                <w:noProof/>
+                <w:webHidden/>
+              </w:rPr>
+              <w:t>3</w:t>
+            </w:r>
+            <w:r>
+              <w:rPr>
+                <w:noProof/>
+                <w:webHidden/>
+              </w:rPr>
+              <w:fldChar w:fldCharType="end"/>
+            </w:r>
+          </w:hyperlink>
+        </w:p>
+        <w:p>
+          <w:pPr>
+            <w:pStyle w:val="Obsah1"/>
+            <w:tabs>
+              <w:tab w:val="right" w:leader="dot" w:pos="9062"/>
+            </w:tabs>
+            <w:rPr>
+              <w:rFonts w:eastAsiaTheme="minorEastAsia"/>
+              <w:b w:val="0"/>
+              <w:bCs w:val="0"/>
+              <w:caps w:val="0"/>
+              <w:noProof/>
+              <w:sz w:val="24"/>
+              <w:szCs w:val="24"/>
+              <w:lang w:eastAsia="sk-SK"/>
+            </w:rPr>
+          </w:pPr>
+          <w:hyperlink w:anchor="_Toc496617898" w:history="1">
+            <w:r>
+              <w:rPr>
+                <w:rStyle w:val="Hypertextovprepojenie"/>
+                <w:noProof/>
+              </w:rPr>
+              <w:t xml:space="preserve">1. </w:t>
+            </w:r>
+            <w:r>
+              <w:rPr>
+                <w:rStyle w:val="Hypertextovprepojenie"/>
+                <w:rFonts w:ascii="Helvetica" w:eastAsia="Helvetica" w:hAnsi="Helvetica" w:cs="Helvetica"/>
+                <w:noProof/>
+              </w:rPr>
+              <w:t>Úvod</w:t>
+            </w:r>
+            <w:r>
+              <w:rPr>
+                <w:noProof/>
+                <w:webHidden/>
+              </w:rPr>
+              <w:tab/>
+            </w:r>
+            <w:r>
+              <w:rPr>
+                <w:noProof/>
+                <w:webHidden/>
+              </w:rPr>
+              <w:fldChar w:fldCharType="begin"/>
+            </w:r>
+            <w:r>
+              <w:rPr>
+                <w:noProof/>
+                <w:webHidden/>
+              </w:rPr>
+              <w:instrText xml:space="preserve"> PAGEREF _Toc496617898 \h </w:instrText>
+            </w:r>
+            <w:r>
+              <w:rPr>
+                <w:noProof/>
+                <w:webHidden/>
+              </w:rPr>
+            </w:r>
+            <w:r>
+              <w:rPr>
+                <w:noProof/>
+                <w:webHidden/>
+              </w:rPr>
+              <w:fldChar w:fldCharType="separate"/>
+            </w:r>
+            <w:r>
+              <w:rPr>
+                <w:noProof/>
+                <w:webHidden/>
+              </w:rPr>
+              <w:t>3</w:t>
+            </w:r>
+            <w:r>
+              <w:rPr>
+                <w:noProof/>
+                <w:webHidden/>
+              </w:rPr>
+              <w:fldChar w:fldCharType="end"/>
+            </w:r>
+          </w:hyperlink>
+        </w:p>
+        <w:p>
+          <w:pPr>
+            <w:pStyle w:val="Obsah1"/>
+            <w:tabs>
+              <w:tab w:val="right" w:leader="dot" w:pos="9062"/>
+            </w:tabs>
+            <w:rPr>
+              <w:rFonts w:eastAsiaTheme="minorEastAsia"/>
+              <w:b w:val="0"/>
+              <w:bCs w:val="0"/>
+              <w:caps w:val="0"/>
+              <w:noProof/>
+              <w:sz w:val="24"/>
+              <w:szCs w:val="24"/>
+              <w:lang w:eastAsia="sk-SK"/>
+            </w:rPr>
+          </w:pPr>
+          <w:hyperlink w:anchor="_Toc496617899" w:history="1">
+            <w:r>
+              <w:rPr>
+                <w:rStyle w:val="Hypertextovprepojenie"/>
+                <w:noProof/>
+              </w:rPr>
+              <w:t>2. Anal</w:t>
+            </w:r>
+            <w:r>
+              <w:rPr>
+                <w:rStyle w:val="Hypertextovprepojenie"/>
+                <w:rFonts w:ascii="Helvetica" w:eastAsia="Helvetica" w:hAnsi="Helvetica" w:cs="Helvetica"/>
+                <w:noProof/>
+              </w:rPr>
+              <w:t>ýza</w:t>
+            </w:r>
+            <w:r>
+              <w:rPr>
+                <w:noProof/>
+                <w:webHidden/>
+              </w:rPr>
+              <w:tab/>
+            </w:r>
+            <w:r>
+              <w:rPr>
+                <w:noProof/>
+                <w:webHidden/>
+              </w:rPr>
+              <w:fldChar w:fldCharType="begin"/>
+            </w:r>
+            <w:r>
+              <w:rPr>
+                <w:noProof/>
+                <w:webHidden/>
+              </w:rPr>
+              <w:instrText xml:space="preserve"> PAGEREF _Toc496617899 \h </w:instrText>
+            </w:r>
+            <w:r>
+              <w:rPr>
+                <w:noProof/>
+                <w:webHidden/>
+              </w:rPr>
+            </w:r>
+            <w:r>
+              <w:rPr>
+                <w:noProof/>
+                <w:webHidden/>
+              </w:rPr>
+              <w:fldChar w:fldCharType="separate"/>
+            </w:r>
+            <w:r>
+              <w:rPr>
+                <w:noProof/>
+                <w:webHidden/>
+              </w:rPr>
+              <w:t>3</w:t>
+            </w:r>
+            <w:r>
+              <w:rPr>
+                <w:noProof/>
+                <w:webHidden/>
+              </w:rPr>
+              <w:fldChar w:fldCharType="end"/>
+            </w:r>
+          </w:hyperlink>
+        </w:p>
+        <w:p>
+          <w:r>
+            <w:rPr>
+              <w:b/>
+              <w:bCs/>
+              <w:noProof/>
+            </w:rPr>
+            <w:fldChar w:fldCharType="end"/>
+          </w:r>
+        </w:p>
+      </w:sdtContent>
+    </w:sdt>
+    <w:p/>
+    <w:p/>
+    <w:p/>
+    <w:p>
+      <w:pPr>
+        <w:pStyle w:val="Nadpis1"/>
+      </w:pPr>
+      <w:bookmarkStart w:id="2" w:name="_Toc496617898"/>
+      <w:r>
+        <w:t xml:space="preserve">1. </w:t>
+      </w:r>
+      <w:r>
+        <w:t>Úvod</w:t>
+      </w:r>
+      <w:bookmarkEnd w:id="2"/>
+    </w:p>
+    <w:p/>
+    <w:p/>
+    <w:p>
+      <w:pPr>
+        <w:pStyle w:val="Nadpis1"/>
+      </w:pPr>
+      <w:bookmarkStart w:id="3" w:name="_Toc496617899"/>
+      <w:r>
+        <w:t>2. Analýza</w:t>
+      </w:r>
+      <w:bookmarkEnd w:id="3"/>
+    </w:p>
+    <w:p/>
+    <w:p/>
     <w:sectPr>
-      <w:headerReference w:type="default" r:id="rId6"/>
+      <w:headerReference w:type="default" r:id="rId7"/>
       <w:pgSz w:w="11906" w:h="16838"/>
       <w:pgMar w:top="1417" w:right="1417" w:bottom="1417" w:left="1417" w:header="708" w:footer="708" w:gutter="0"/>
       <w:cols w:space="708"/>
@@ -615,10 +1170,52 @@
       <w:sz w:val="24"/>
     </w:rPr>
   </w:style>
+  <w:style w:type="paragraph" w:styleId="Nadpis1">
+    <w:name w:val="heading 1"/>
+    <w:basedOn w:val="Normlny"/>
+    <w:next w:val="Normlny"/>
+    <w:link w:val="Nadpis1Char"/>
+    <w:uiPriority w:val="9"/>
+    <w:qFormat/>
+    <w:rsid w:val="000C7863"/>
+    <w:pPr>
+      <w:keepNext/>
+      <w:keepLines/>
+      <w:spacing w:before="240" w:after="0"/>
+      <w:outlineLvl w:val="0"/>
+    </w:pPr>
+    <w:rPr>
+      <w:rFonts w:ascii="Arial" w:eastAsiaTheme="majorEastAsia" w:hAnsi="Arial" w:cstheme="majorBidi"/>
+      <w:color w:val="000000" w:themeColor="text1"/>
+      <w:sz w:val="40"/>
+      <w:szCs w:val="32"/>
+    </w:rPr>
+  </w:style>
+  <w:style w:type="paragraph" w:styleId="Nadpis2">
+    <w:name w:val="heading 2"/>
+    <w:basedOn w:val="Normlny"/>
+    <w:next w:val="Normlny"/>
+    <w:link w:val="Nadpis2Char"/>
+    <w:uiPriority w:val="9"/>
+    <w:unhideWhenUsed/>
+    <w:qFormat/>
+    <w:rsid w:val="000C7863"/>
+    <w:pPr>
+      <w:keepNext/>
+      <w:keepLines/>
+      <w:spacing w:before="40" w:after="0"/>
+      <w:outlineLvl w:val="1"/>
+    </w:pPr>
+    <w:rPr>
+      <w:rFonts w:ascii="Arial" w:eastAsiaTheme="majorEastAsia" w:hAnsi="Arial" w:cstheme="majorBidi"/>
+      <w:color w:val="000000" w:themeColor="text1"/>
+      <w:sz w:val="32"/>
+      <w:szCs w:val="26"/>
+    </w:rPr>
+  </w:style>
   <w:style w:type="character" w:default="1" w:styleId="Predvolenpsmoodseku">
     <w:name w:val="Default Paragraph Font"/>
     <w:uiPriority w:val="1"/>
-    <w:semiHidden/>
     <w:unhideWhenUsed/>
   </w:style>
   <w:style w:type="table" w:default="1" w:styleId="Normlnatabuka">
@@ -718,6 +1315,237 @@
       <w:kern w:val="28"/>
       <w:sz w:val="56"/>
       <w:szCs w:val="56"/>
+    </w:rPr>
+  </w:style>
+  <w:style w:type="character" w:customStyle="1" w:styleId="Nadpis1Char">
+    <w:name w:val="Nadpis 1 Char"/>
+    <w:basedOn w:val="Predvolenpsmoodseku"/>
+    <w:link w:val="Nadpis1"/>
+    <w:uiPriority w:val="9"/>
+    <w:rsid w:val="000C7863"/>
+    <w:rPr>
+      <w:rFonts w:ascii="Arial" w:eastAsiaTheme="majorEastAsia" w:hAnsi="Arial" w:cstheme="majorBidi"/>
+      <w:color w:val="000000" w:themeColor="text1"/>
+      <w:sz w:val="40"/>
+      <w:szCs w:val="32"/>
+    </w:rPr>
+  </w:style>
+  <w:style w:type="character" w:customStyle="1" w:styleId="Nadpis2Char">
+    <w:name w:val="Nadpis 2 Char"/>
+    <w:basedOn w:val="Predvolenpsmoodseku"/>
+    <w:link w:val="Nadpis2"/>
+    <w:uiPriority w:val="9"/>
+    <w:rsid w:val="000C7863"/>
+    <w:rPr>
+      <w:rFonts w:ascii="Arial" w:eastAsiaTheme="majorEastAsia" w:hAnsi="Arial" w:cstheme="majorBidi"/>
+      <w:color w:val="000000" w:themeColor="text1"/>
+      <w:sz w:val="32"/>
+      <w:szCs w:val="26"/>
+    </w:rPr>
+  </w:style>
+  <w:style w:type="paragraph" w:styleId="Hlavikaobsahu">
+    <w:name w:val="TOC Heading"/>
+    <w:basedOn w:val="Nadpis1"/>
+    <w:next w:val="Normlny"/>
+    <w:uiPriority w:val="39"/>
+    <w:unhideWhenUsed/>
+    <w:qFormat/>
+    <w:rsid w:val="000C7863"/>
+    <w:pPr>
+      <w:spacing w:before="480" w:line="276" w:lineRule="auto"/>
+      <w:outlineLvl w:val="9"/>
+    </w:pPr>
+    <w:rPr>
+      <w:rFonts w:asciiTheme="majorHAnsi" w:hAnsiTheme="majorHAnsi"/>
+      <w:b/>
+      <w:bCs/>
+      <w:color w:val="2F5496" w:themeColor="accent1" w:themeShade="BF"/>
+      <w:sz w:val="28"/>
+      <w:szCs w:val="28"/>
+      <w:lang w:eastAsia="sk-SK"/>
+    </w:rPr>
+  </w:style>
+  <w:style w:type="paragraph" w:styleId="Obsah1">
+    <w:name w:val="toc 1"/>
+    <w:basedOn w:val="Normlny"/>
+    <w:next w:val="Normlny"/>
+    <w:autoRedefine/>
+    <w:uiPriority w:val="39"/>
+    <w:unhideWhenUsed/>
+    <w:rsid w:val="000C7863"/>
+    <w:pPr>
+      <w:spacing w:before="120" w:after="0"/>
+    </w:pPr>
+    <w:rPr>
+      <w:rFonts w:asciiTheme="minorHAnsi" w:hAnsiTheme="minorHAnsi"/>
+      <w:b/>
+      <w:bCs/>
+      <w:caps/>
+      <w:sz w:val="22"/>
+    </w:rPr>
+  </w:style>
+  <w:style w:type="character" w:styleId="Hypertextovprepojenie">
+    <w:name w:val="Hyperlink"/>
+    <w:basedOn w:val="Predvolenpsmoodseku"/>
+    <w:uiPriority w:val="99"/>
+    <w:unhideWhenUsed/>
+    <w:rsid w:val="000C7863"/>
+    <w:rPr>
+      <w:color w:val="0563C1" w:themeColor="hyperlink"/>
+      <w:u w:val="single"/>
+    </w:rPr>
+  </w:style>
+  <w:style w:type="paragraph" w:styleId="Obsah2">
+    <w:name w:val="toc 2"/>
+    <w:basedOn w:val="Normlny"/>
+    <w:next w:val="Normlny"/>
+    <w:autoRedefine/>
+    <w:uiPriority w:val="39"/>
+    <w:semiHidden/>
+    <w:unhideWhenUsed/>
+    <w:rsid w:val="000C7863"/>
+    <w:pPr>
+      <w:spacing w:after="0"/>
+      <w:ind w:left="240"/>
+    </w:pPr>
+    <w:rPr>
+      <w:rFonts w:asciiTheme="minorHAnsi" w:hAnsiTheme="minorHAnsi"/>
+      <w:smallCaps/>
+      <w:sz w:val="22"/>
+    </w:rPr>
+  </w:style>
+  <w:style w:type="paragraph" w:styleId="Obsah3">
+    <w:name w:val="toc 3"/>
+    <w:basedOn w:val="Normlny"/>
+    <w:next w:val="Normlny"/>
+    <w:autoRedefine/>
+    <w:uiPriority w:val="39"/>
+    <w:semiHidden/>
+    <w:unhideWhenUsed/>
+    <w:rsid w:val="000C7863"/>
+    <w:pPr>
+      <w:spacing w:after="0"/>
+      <w:ind w:left="480"/>
+    </w:pPr>
+    <w:rPr>
+      <w:rFonts w:asciiTheme="minorHAnsi" w:hAnsiTheme="minorHAnsi"/>
+      <w:i/>
+      <w:iCs/>
+      <w:sz w:val="22"/>
+    </w:rPr>
+  </w:style>
+  <w:style w:type="paragraph" w:styleId="Obsah4">
+    <w:name w:val="toc 4"/>
+    <w:basedOn w:val="Normlny"/>
+    <w:next w:val="Normlny"/>
+    <w:autoRedefine/>
+    <w:uiPriority w:val="39"/>
+    <w:semiHidden/>
+    <w:unhideWhenUsed/>
+    <w:rsid w:val="000C7863"/>
+    <w:pPr>
+      <w:spacing w:after="0"/>
+      <w:ind w:left="720"/>
+    </w:pPr>
+    <w:rPr>
+      <w:rFonts w:asciiTheme="minorHAnsi" w:hAnsiTheme="minorHAnsi"/>
+      <w:sz w:val="18"/>
+      <w:szCs w:val="18"/>
+    </w:rPr>
+  </w:style>
+  <w:style w:type="paragraph" w:styleId="Obsah5">
+    <w:name w:val="toc 5"/>
+    <w:basedOn w:val="Normlny"/>
+    <w:next w:val="Normlny"/>
+    <w:autoRedefine/>
+    <w:uiPriority w:val="39"/>
+    <w:semiHidden/>
+    <w:unhideWhenUsed/>
+    <w:rsid w:val="000C7863"/>
+    <w:pPr>
+      <w:spacing w:after="0"/>
+      <w:ind w:left="960"/>
+    </w:pPr>
+    <w:rPr>
+      <w:rFonts w:asciiTheme="minorHAnsi" w:hAnsiTheme="minorHAnsi"/>
+      <w:sz w:val="18"/>
+      <w:szCs w:val="18"/>
+    </w:rPr>
+  </w:style>
+  <w:style w:type="paragraph" w:styleId="Obsah6">
+    <w:name w:val="toc 6"/>
+    <w:basedOn w:val="Normlny"/>
+    <w:next w:val="Normlny"/>
+    <w:autoRedefine/>
+    <w:uiPriority w:val="39"/>
+    <w:semiHidden/>
+    <w:unhideWhenUsed/>
+    <w:rsid w:val="000C7863"/>
+    <w:pPr>
+      <w:spacing w:after="0"/>
+      <w:ind w:left="1200"/>
+    </w:pPr>
+    <w:rPr>
+      <w:rFonts w:asciiTheme="minorHAnsi" w:hAnsiTheme="minorHAnsi"/>
+      <w:sz w:val="18"/>
+      <w:szCs w:val="18"/>
+    </w:rPr>
+  </w:style>
+  <w:style w:type="paragraph" w:styleId="Obsah7">
+    <w:name w:val="toc 7"/>
+    <w:basedOn w:val="Normlny"/>
+    <w:next w:val="Normlny"/>
+    <w:autoRedefine/>
+    <w:uiPriority w:val="39"/>
+    <w:semiHidden/>
+    <w:unhideWhenUsed/>
+    <w:rsid w:val="000C7863"/>
+    <w:pPr>
+      <w:spacing w:after="0"/>
+      <w:ind w:left="1440"/>
+    </w:pPr>
+    <w:rPr>
+      <w:rFonts w:asciiTheme="minorHAnsi" w:hAnsiTheme="minorHAnsi"/>
+      <w:sz w:val="18"/>
+      <w:szCs w:val="18"/>
+    </w:rPr>
+  </w:style>
+  <w:style w:type="paragraph" w:styleId="Obsah8">
+    <w:name w:val="toc 8"/>
+    <w:basedOn w:val="Normlny"/>
+    <w:next w:val="Normlny"/>
+    <w:autoRedefine/>
+    <w:uiPriority w:val="39"/>
+    <w:semiHidden/>
+    <w:unhideWhenUsed/>
+    <w:rsid w:val="000C7863"/>
+    <w:pPr>
+      <w:spacing w:after="0"/>
+      <w:ind w:left="1680"/>
+    </w:pPr>
+    <w:rPr>
+      <w:rFonts w:asciiTheme="minorHAnsi" w:hAnsiTheme="minorHAnsi"/>
+      <w:sz w:val="18"/>
+      <w:szCs w:val="18"/>
+    </w:rPr>
+  </w:style>
+  <w:style w:type="paragraph" w:styleId="Obsah9">
+    <w:name w:val="toc 9"/>
+    <w:basedOn w:val="Normlny"/>
+    <w:next w:val="Normlny"/>
+    <w:autoRedefine/>
+    <w:uiPriority w:val="39"/>
+    <w:semiHidden/>
+    <w:unhideWhenUsed/>
+    <w:rsid w:val="000C7863"/>
+    <w:pPr>
+      <w:spacing w:after="0"/>
+      <w:ind w:left="1920"/>
+    </w:pPr>
+    <w:rPr>
+      <w:rFonts w:asciiTheme="minorHAnsi" w:hAnsiTheme="minorHAnsi"/>
+      <w:sz w:val="18"/>
+      <w:szCs w:val="18"/>
     </w:rPr>
   </w:style>
 </w:styles>
@@ -1016,4 +1844,16 @@
     </a:ext>
   </a:extLst>
 </a:theme>
+</file>
+
+<file path=customXml/item1.xml><?xml version="1.0" encoding="utf-8"?>
+<b:Sources xmlns:b="http://schemas.openxmlformats.org/officeDocument/2006/bibliography" xmlns="http://schemas.openxmlformats.org/officeDocument/2006/bibliography" SelectedStyle="/GostTitle.XSL" StyleName="GOST - Title Sort"/>
+</file>
+
+<file path=customXml/itemProps1.xml><?xml version="1.0" encoding="utf-8"?>
+<ds:datastoreItem xmlns:ds="http://schemas.openxmlformats.org/officeDocument/2006/customXml" ds:itemID="{ED616308-3529-4B43-ADAB-B89C6F2F3DCC}">
+  <ds:schemaRefs>
+    <ds:schemaRef ds:uri="http://schemas.openxmlformats.org/officeDocument/2006/bibliography"/>
+  </ds:schemaRefs>
+</ds:datastoreItem>
 </file>